--- a/modelo_compras.docx
+++ b/modelo_compras.docx
@@ -188,9 +188,8 @@
                 <w:sz w:val="24"/>
                 <w:szCs w:val="24"/>
               </w:rPr>
-              <w:t xml:space="preserve">*C.I. </w:t>
-            </w:r>
-            <w:proofErr w:type="spellStart"/>
+              <w:t>*C.I. n°:</w:t>
+            </w:r>
             <w:r>
               <w:rPr>
                 <w:rFonts w:ascii="Arial" w:hAnsi="Arial" w:cs="Arial"/>
@@ -198,57 +197,28 @@
                 <w:sz w:val="24"/>
                 <w:szCs w:val="24"/>
               </w:rPr>
-              <w:t>n°:</w:t>
-            </w:r>
-            <w:sdt>
-              <w:sdtPr>
-                <w:rPr>
-                  <w:rFonts w:ascii="Arial" w:hAnsi="Arial" w:cs="Arial"/>
-                  <w:b/>
-                  <w:sz w:val="24"/>
-                  <w:szCs w:val="24"/>
-                </w:rPr>
-                <w:alias w:val="CI"/>
-                <w:tag w:val="CI"/>
-                <w:id w:val="-1174569142"/>
-                <w:placeholder>
-                  <w:docPart w:val="5718A2F787A7490183897C32F13BF05B"/>
-                </w:placeholder>
-                <w:dataBinding w:prefixMappings="xmlns:ns0='http://schemas.microsoft.com/office/2006/metadata/properties' xmlns:ns1='http://www.w3.org/2001/XMLSchema-instance' xmlns:ns2='http://schemas.microsoft.com/office/infopath/2007/PartnerControls' xmlns:ns3='8880bc68-54db-4556-8241-27a4ddb8a2cc' xmlns:ns4='ccd9813e-4f7f-4341-befd-ccdea7d37191' xmlns:ns5='43a389aa-cef2-42b6-9ac6-d19f5b6dbbab' " w:xpath="/ns0:properties[1]/documentManagement[1]/ns3:CI[1]" w:storeItemID="{DD0E5DA2-4B07-4C15-B369-E918746369CC}"/>
-                <w:text/>
-              </w:sdtPr>
-              <w:sdtEndPr/>
-              <w:sdtContent>
-                <w:r>
-                  <w:rPr>
-                    <w:rFonts w:ascii="Arial" w:hAnsi="Arial" w:cs="Arial"/>
-                    <w:b/>
-                    <w:sz w:val="24"/>
-                    <w:szCs w:val="24"/>
-                  </w:rPr>
-                  <w:t>DFCOMP</w:t>
-                </w:r>
-                <w:proofErr w:type="spellEnd"/>
-                <w:r>
-                  <w:rPr>
-                    <w:rFonts w:ascii="Arial" w:hAnsi="Arial" w:cs="Arial"/>
-                    <w:b/>
-                    <w:sz w:val="24"/>
-                    <w:szCs w:val="24"/>
-                  </w:rPr>
-                  <w:t>{{ COD_ARQ }}</w:t>
-                </w:r>
-                <w:r>
-                  <w:rPr>
-                    <w:rFonts w:ascii="Arial" w:hAnsi="Arial" w:cs="Arial"/>
-                    <w:b/>
-                    <w:sz w:val="24"/>
-                    <w:szCs w:val="24"/>
-                  </w:rPr>
-                  <w:t>-2024</w:t>
-                </w:r>
-              </w:sdtContent>
-            </w:sdt>
+              <w:t xml:space="preserve"> </w:t>
+            </w:r>
+            <w:proofErr w:type="gramStart"/>
+            <w:r>
+              <w:rPr>
+                <w:rFonts w:ascii="Arial" w:hAnsi="Arial" w:cs="Arial"/>
+                <w:b/>
+                <w:sz w:val="24"/>
+                <w:szCs w:val="24"/>
+              </w:rPr>
+              <w:t>DFCOMP{</w:t>
+            </w:r>
+            <w:proofErr w:type="gramEnd"/>
+            <w:r>
+              <w:rPr>
+                <w:rFonts w:ascii="Arial" w:hAnsi="Arial" w:cs="Arial"/>
+                <w:b/>
+                <w:sz w:val="24"/>
+                <w:szCs w:val="24"/>
+              </w:rPr>
+              <w:t>{ COD_ARQ }}-2024</w:t>
+            </w:r>
           </w:p>
           <w:p>
             <w:pPr>
@@ -326,45 +296,35 @@
               </w:rPr>
               <w:t>*Assunto Principal:</w:t>
             </w:r>
-            <w:sdt>
-              <w:sdtPr>
-                <w:rPr>
-                  <w:rFonts w:ascii="Arial" w:hAnsi="Arial" w:cs="Arial"/>
-                  <w:b/>
-                  <w:sz w:val="24"/>
-                  <w:szCs w:val="24"/>
-                </w:rPr>
-                <w:alias w:val="Assunto principal"/>
-                <w:tag w:val="Assuntoprincipal"/>
-                <w:id w:val="-1457779691"/>
-                <w:placeholder>
-                  <w:docPart w:val="E14226C578704CD5BBD863ACD27CC43B"/>
-                </w:placeholder>
-                <w:dataBinding w:prefixMappings="xmlns:ns0='http://schemas.microsoft.com/office/2006/metadata/properties' xmlns:ns1='http://www.w3.org/2001/XMLSchema-instance' xmlns:ns2='http://schemas.microsoft.com/office/infopath/2007/PartnerControls' xmlns:ns3='8880bc68-54db-4556-8241-27a4ddb8a2cc' xmlns:ns4='ccd9813e-4f7f-4341-befd-ccdea7d37191' xmlns:ns5='43a389aa-cef2-42b6-9ac6-d19f5b6dbbab' " w:xpath="/ns0:properties[1]/documentManagement[1]/ns3:Assuntoprincipal[1]" w:storeItemID="{DD0E5DA2-4B07-4C15-B369-E918746369CC}"/>
-                <w:text/>
-              </w:sdtPr>
-              <w:sdtEndPr/>
-              <w:sdtContent>
-                <w:r>
-                  <w:rPr>
-                    <w:rFonts w:ascii="Arial" w:hAnsi="Arial" w:cs="Arial"/>
-                    <w:b/>
-                    <w:sz w:val="24"/>
-                    <w:szCs w:val="24"/>
-                  </w:rPr>
-                  <w:t xml:space="preserve"> </w:t>
-                </w:r>
-                <w:r>
-                  <w:rPr>
-                    <w:rFonts w:ascii="Arial" w:hAnsi="Arial" w:cs="Arial"/>
-                    <w:b/>
-                    <w:sz w:val="24"/>
-                    <w:szCs w:val="24"/>
-                  </w:rPr>
-                  <w:t>{{ MOTIVO }}</w:t>
-                </w:r>
-              </w:sdtContent>
-            </w:sdt>
+            <w:r>
+              <w:rPr>
+                <w:rFonts w:ascii="Arial" w:hAnsi="Arial" w:cs="Arial"/>
+                <w:b/>
+                <w:sz w:val="24"/>
+                <w:szCs w:val="24"/>
+              </w:rPr>
+              <w:t xml:space="preserve"> </w:t>
+            </w:r>
+            <w:proofErr w:type="gramStart"/>
+            <w:r>
+              <w:rPr>
+                <w:rFonts w:ascii="Arial" w:hAnsi="Arial" w:cs="Arial"/>
+                <w:b/>
+                <w:sz w:val="24"/>
+                <w:szCs w:val="24"/>
+              </w:rPr>
+              <w:t>{{ MOTIVO</w:t>
+            </w:r>
+            <w:proofErr w:type="gramEnd"/>
+            <w:r>
+              <w:rPr>
+                <w:rFonts w:ascii="Arial" w:hAnsi="Arial" w:cs="Arial"/>
+                <w:b/>
+                <w:sz w:val="24"/>
+                <w:szCs w:val="24"/>
+              </w:rPr>
+              <w:t xml:space="preserve"> }}</w:t>
+            </w:r>
           </w:p>
           <w:p>
             <w:pPr>
@@ -384,45 +344,15 @@
               </w:rPr>
               <w:t>*Nome do Solicitante:</w:t>
             </w:r>
-            <w:sdt>
-              <w:sdtPr>
-                <w:rPr>
-                  <w:rFonts w:ascii="Arial" w:hAnsi="Arial" w:cs="Arial"/>
-                  <w:b/>
-                  <w:sz w:val="24"/>
-                  <w:szCs w:val="24"/>
-                </w:rPr>
-                <w:alias w:val="Solicitante"/>
-                <w:tag w:val="Solicitante"/>
-                <w:id w:val="-1409996430"/>
-                <w:placeholder>
-                  <w:docPart w:val="C871E7C74CBF45608A6655759880BA6A"/>
-                </w:placeholder>
-                <w:dataBinding w:prefixMappings="xmlns:ns0='http://schemas.microsoft.com/office/2006/metadata/properties' xmlns:ns1='http://www.w3.org/2001/XMLSchema-instance' xmlns:ns2='http://schemas.microsoft.com/office/infopath/2007/PartnerControls' xmlns:ns3='8880bc68-54db-4556-8241-27a4ddb8a2cc' xmlns:ns4='ccd9813e-4f7f-4341-befd-ccdea7d37191' xmlns:ns5='43a389aa-cef2-42b6-9ac6-d19f5b6dbbab' " w:xpath="/ns0:properties[1]/documentManagement[1]/ns3:Solicitante[1]" w:storeItemID="{DD0E5DA2-4B07-4C15-B369-E918746369CC}"/>
-                <w:text/>
-              </w:sdtPr>
-              <w:sdtEndPr/>
-              <w:sdtContent>
-                <w:r>
-                  <w:rPr>
-                    <w:rFonts w:ascii="Arial" w:hAnsi="Arial" w:cs="Arial"/>
-                    <w:b/>
-                    <w:sz w:val="24"/>
-                    <w:szCs w:val="24"/>
-                  </w:rPr>
-                  <w:t xml:space="preserve"> </w:t>
-                </w:r>
-                <w:r>
-                  <w:rPr>
-                    <w:rFonts w:ascii="Arial" w:hAnsi="Arial" w:cs="Arial"/>
-                    <w:b/>
-                    <w:sz w:val="24"/>
-                    <w:szCs w:val="24"/>
-                  </w:rPr>
-                  <w:t>{{ SOLICITANTE }}</w:t>
-                </w:r>
-              </w:sdtContent>
-            </w:sdt>
+            <w:r>
+              <w:rPr>
+                <w:rFonts w:ascii="Arial" w:hAnsi="Arial" w:cs="Arial"/>
+                <w:b/>
+                <w:sz w:val="24"/>
+                <w:szCs w:val="24"/>
+              </w:rPr>
+              <w:t xml:space="preserve"> {{ SOLICITANTE }}</w:t>
+            </w:r>
           </w:p>
         </w:tc>
       </w:tr>
@@ -507,45 +437,17 @@
               </w:rPr>
               <w:t>*Destinatário:</w:t>
             </w:r>
-            <w:sdt>
-              <w:sdtPr>
-                <w:rPr>
-                  <w:rFonts w:ascii="Arial" w:hAnsi="Arial" w:cs="Arial"/>
-                  <w:b/>
-                  <w:sz w:val="24"/>
-                  <w:szCs w:val="24"/>
-                </w:rPr>
-                <w:alias w:val="Destinatário"/>
-                <w:tag w:val="Destinat_x00e1_rio"/>
-                <w:id w:val="-330291013"/>
-                <w:placeholder>
-                  <w:docPart w:val="66847BD5B95B41F3BB27D088A539AB4A"/>
-                </w:placeholder>
-                <w:dataBinding w:prefixMappings="xmlns:ns0='http://schemas.microsoft.com/office/2006/metadata/properties' xmlns:ns1='http://www.w3.org/2001/XMLSchema-instance' xmlns:ns2='http://schemas.microsoft.com/office/infopath/2007/PartnerControls' xmlns:ns3='8880bc68-54db-4556-8241-27a4ddb8a2cc' xmlns:ns4='ccd9813e-4f7f-4341-befd-ccdea7d37191' xmlns:ns5='43a389aa-cef2-42b6-9ac6-d19f5b6dbbab' " w:xpath="/ns0:properties[1]/documentManagement[1]/ns3:Destinat_x00e1_rio[1]" w:storeItemID="{DD0E5DA2-4B07-4C15-B369-E918746369CC}"/>
-                <w:text/>
-              </w:sdtPr>
-              <w:sdtEndPr/>
-              <w:sdtContent>
-                <w:r>
-                  <w:rPr>
-                    <w:rFonts w:ascii="Arial" w:hAnsi="Arial" w:cs="Arial"/>
-                    <w:b/>
-                    <w:sz w:val="24"/>
-                    <w:szCs w:val="24"/>
-                  </w:rPr>
-                  <w:t xml:space="preserve"> </w:t>
-                </w:r>
-                <w:r>
-                  <w:rPr>
-                    <w:rFonts w:ascii="Arial" w:hAnsi="Arial" w:cs="Arial"/>
-                    <w:b/>
-                    <w:sz w:val="24"/>
-                    <w:szCs w:val="24"/>
-                  </w:rPr>
-                  <w:t>{{ LOCAL_ENTREGA }}</w:t>
-                </w:r>
-              </w:sdtContent>
-            </w:sdt>
+            <w:r>
+              <w:rPr>
+                <w:rFonts w:ascii="Arial" w:hAnsi="Arial" w:cs="Arial"/>
+                <w:b/>
+                <w:sz w:val="24"/>
+                <w:szCs w:val="24"/>
+              </w:rPr>
+              <w:t xml:space="preserve"> {{ LOCAL_ENTREGA }}</w:t>
+            </w:r>
+            <w:bookmarkStart w:id="0" w:name="_GoBack"/>
+            <w:bookmarkEnd w:id="0"/>
           </w:p>
         </w:tc>
       </w:tr>
@@ -964,9 +866,7 @@
           <w:rFonts w:ascii="Arial" w:hAnsi="Arial" w:cs="Arial"/>
         </w:rPr>
       </w:pPr>
-      <w:bookmarkStart w:id="0" w:name="_GoBack"/>
     </w:p>
-    <w:bookmarkEnd w:id="0"/>
     <w:p>
       <w:pPr>
         <w:jc w:val="center"/>
@@ -1934,6 +1834,7 @@
   <w:style w:type="character" w:default="1" w:styleId="Fontepargpadro">
     <w:name w:val="Default Paragraph Font"/>
     <w:uiPriority w:val="1"/>
+    <w:semiHidden/>
     <w:unhideWhenUsed/>
   </w:style>
   <w:style w:type="table" w:default="1" w:styleId="Tabelanormal">
@@ -2081,32 +1982,6 @@
   <w:docParts>
     <w:docPart>
       <w:docPartPr>
-        <w:name w:val="5718A2F787A7490183897C32F13BF05B"/>
-        <w:category>
-          <w:name w:val="Geral"/>
-          <w:gallery w:val="placeholder"/>
-        </w:category>
-        <w:types>
-          <w:type w:val="bbPlcHdr"/>
-        </w:types>
-        <w:behaviors>
-          <w:behavior w:val="content"/>
-        </w:behaviors>
-        <w:guid w:val="{5BDD0CDF-223D-471B-959F-F75C5094DCAB}"/>
-      </w:docPartPr>
-      <w:docPartBody>
-        <w:p>
-          <w:r>
-            <w:rPr>
-              <w:rStyle w:val="TextodoEspaoReservado"/>
-            </w:rPr>
-            <w:t>[CI]</w:t>
-          </w:r>
-        </w:p>
-      </w:docPartBody>
-    </w:docPart>
-    <w:docPart>
-      <w:docPartPr>
         <w:name w:val="D9D7C2DD3D224CFBAA98EF1F258518C7"/>
         <w:category>
           <w:name w:val="Geral"/>
@@ -2133,58 +2008,6 @@
     </w:docPart>
     <w:docPart>
       <w:docPartPr>
-        <w:name w:val="E14226C578704CD5BBD863ACD27CC43B"/>
-        <w:category>
-          <w:name w:val="Geral"/>
-          <w:gallery w:val="placeholder"/>
-        </w:category>
-        <w:types>
-          <w:type w:val="bbPlcHdr"/>
-        </w:types>
-        <w:behaviors>
-          <w:behavior w:val="content"/>
-        </w:behaviors>
-        <w:guid w:val="{C85C3D8F-1DC6-4A6B-80D1-26CC7BAB6BE1}"/>
-      </w:docPartPr>
-      <w:docPartBody>
-        <w:p>
-          <w:r>
-            <w:rPr>
-              <w:rStyle w:val="TextodoEspaoReservado"/>
-            </w:rPr>
-            <w:t>[Assunto principal]</w:t>
-          </w:r>
-        </w:p>
-      </w:docPartBody>
-    </w:docPart>
-    <w:docPart>
-      <w:docPartPr>
-        <w:name w:val="C871E7C74CBF45608A6655759880BA6A"/>
-        <w:category>
-          <w:name w:val="Geral"/>
-          <w:gallery w:val="placeholder"/>
-        </w:category>
-        <w:types>
-          <w:type w:val="bbPlcHdr"/>
-        </w:types>
-        <w:behaviors>
-          <w:behavior w:val="content"/>
-        </w:behaviors>
-        <w:guid w:val="{10305499-C105-4D9D-9C0F-DB23C5B34A41}"/>
-      </w:docPartPr>
-      <w:docPartBody>
-        <w:p>
-          <w:r>
-            <w:rPr>
-              <w:rStyle w:val="TextodoEspaoReservado"/>
-            </w:rPr>
-            <w:t>[Solicitante]</w:t>
-          </w:r>
-        </w:p>
-      </w:docPartBody>
-    </w:docPart>
-    <w:docPart>
-      <w:docPartPr>
         <w:name w:val="29123AD38C37480EB3A6CFC97A6BDCFE"/>
         <w:category>
           <w:name w:val="Geral"/>
@@ -2205,32 +2028,6 @@
               <w:rStyle w:val="TextodoEspaoReservado"/>
             </w:rPr>
             <w:t>[Departamento]</w:t>
-          </w:r>
-        </w:p>
-      </w:docPartBody>
-    </w:docPart>
-    <w:docPart>
-      <w:docPartPr>
-        <w:name w:val="66847BD5B95B41F3BB27D088A539AB4A"/>
-        <w:category>
-          <w:name w:val="Geral"/>
-          <w:gallery w:val="placeholder"/>
-        </w:category>
-        <w:types>
-          <w:type w:val="bbPlcHdr"/>
-        </w:types>
-        <w:behaviors>
-          <w:behavior w:val="content"/>
-        </w:behaviors>
-        <w:guid w:val="{773CB072-EBDA-4167-9C86-E50DBF6DEE34}"/>
-      </w:docPartPr>
-      <w:docPartBody>
-        <w:p>
-          <w:r>
-            <w:rPr>
-              <w:rStyle w:val="TextodoEspaoReservado"/>
-            </w:rPr>
-            <w:t>[Destinatário]</w:t>
           </w:r>
         </w:p>
       </w:docPartBody>
@@ -2303,6 +2100,7 @@
     <w:rsid w:val="00307031"/>
     <w:rsid w:val="007449FE"/>
     <w:rsid w:val="007B7FAA"/>
+    <w:rsid w:val="00A20209"/>
     <w:rsid w:val="00BF79B7"/>
     <w:rsid w:val="00C47D51"/>
     <w:rsid w:val="00C57B5A"/>
@@ -3034,15 +2832,6 @@
 </file>
 
 <file path=customXml/item1.xml><?xml version="1.0" encoding="utf-8"?>
-<?mso-contentType ?>
-<FormTemplates xmlns="http://schemas.microsoft.com/sharepoint/v3/contenttype/forms">
-  <Display>DocumentLibraryForm</Display>
-  <Edit>DocumentLibraryForm</Edit>
-  <New>DocumentLibraryForm</New>
-</FormTemplates>
-</file>
-
-<file path=customXml/item2.xml><?xml version="1.0" encoding="utf-8"?>
 <ct:contentTypeSchema xmlns:ct="http://schemas.microsoft.com/office/2006/metadata/contentType" xmlns:ma="http://schemas.microsoft.com/office/2006/metadata/properties/metaAttributes" ct:_="" ma:_="" ma:contentTypeName="CI-Padrão-Novo Contrato,Renovação,Reajuste" ma:contentTypeID="0x010100D1664C28E1347243975194D58562C39F" ma:contentTypeVersion="239" ma:contentTypeDescription="Criar um novo documento." ma:contentTypeScope="" ma:versionID="6f5fb7fd1d97236f576ade2ee4a779a1">
   <xsd:schema xmlns:xsd="http://www.w3.org/2001/XMLSchema" xmlns:xs="http://www.w3.org/2001/XMLSchema" xmlns:p="http://schemas.microsoft.com/office/2006/metadata/properties" xmlns:ns2="8880bc68-54db-4556-8241-27a4ddb8a2cc" xmlns:ns3="1d68ad8c-31fb-46a3-8de6-137e8b2318bf" xmlns:ns4="43a389aa-cef2-42b6-9ac6-d19f5b6dbbab" xmlns:ns5="ccd9813e-4f7f-4341-befd-ccdea7d37191" xmlns:ns6="2c76f013-19b0-43f3-8c2a-d88e4d55939f" targetNamespace="http://schemas.microsoft.com/office/2006/metadata/properties" ma:root="true" ma:fieldsID="10ebfb1f6c3e11ac6252cc9dba72d43e" ns2:_="" ns3:_="" ns4:_="" ns5:_="" ns6:_="">
     <xsd:import namespace="8880bc68-54db-4556-8241-27a4ddb8a2cc"/>
@@ -3714,6 +3503,15 @@
 </ct:contentTypeSchema>
 </file>
 
+<file path=customXml/item2.xml><?xml version="1.0" encoding="utf-8"?>
+<?mso-contentType ?>
+<FormTemplates xmlns="http://schemas.microsoft.com/sharepoint/v3/contenttype/forms">
+  <Display>DocumentLibraryForm</Display>
+  <Edit>DocumentLibraryForm</Edit>
+  <New>DocumentLibraryForm</New>
+</FormTemplates>
+</file>
+
 <file path=customXml/item3.xml><?xml version="1.0" encoding="utf-8"?>
 <p:properties xmlns:p="http://schemas.microsoft.com/office/2006/metadata/properties" xmlns:xsi="http://www.w3.org/2001/XMLSchema-instance" xmlns:pc="http://schemas.microsoft.com/office/infopath/2007/PartnerControls">
   <documentManagement>
@@ -3752,14 +3550,6 @@
 </file>
 
 <file path=customXml/itemProps1.xml><?xml version="1.0" encoding="utf-8"?>
-<ds:datastoreItem xmlns:ds="http://schemas.openxmlformats.org/officeDocument/2006/customXml" ds:itemID="{A89DD7D7-33AE-4620-A9ED-A0346962D06D}">
-  <ds:schemaRefs>
-    <ds:schemaRef ds:uri="http://schemas.microsoft.com/sharepoint/v3/contenttype/forms"/>
-  </ds:schemaRefs>
-</ds:datastoreItem>
-</file>
-
-<file path=customXml/itemProps2.xml><?xml version="1.0" encoding="utf-8"?>
 <ds:datastoreItem xmlns:ds="http://schemas.openxmlformats.org/officeDocument/2006/customXml" ds:itemID="{F17CDE4F-4AAE-4346-AC59-60036FCCD7B4}">
   <ds:schemaRefs>
     <ds:schemaRef ds:uri="http://schemas.microsoft.com/office/2006/metadata/contentType"/>
@@ -3781,6 +3571,14 @@
 </ds:datastoreItem>
 </file>
 
+<file path=customXml/itemProps2.xml><?xml version="1.0" encoding="utf-8"?>
+<ds:datastoreItem xmlns:ds="http://schemas.openxmlformats.org/officeDocument/2006/customXml" ds:itemID="{A89DD7D7-33AE-4620-A9ED-A0346962D06D}">
+  <ds:schemaRefs>
+    <ds:schemaRef ds:uri="http://schemas.microsoft.com/sharepoint/v3/contenttype/forms"/>
+  </ds:schemaRefs>
+</ds:datastoreItem>
+</file>
+
 <file path=customXml/itemProps3.xml><?xml version="1.0" encoding="utf-8"?>
 <ds:datastoreItem xmlns:ds="http://schemas.openxmlformats.org/officeDocument/2006/customXml" ds:itemID="{DD0E5DA2-4B07-4C15-B369-E918746369CC}">
   <ds:schemaRefs>
@@ -3795,7 +3593,7 @@
 </file>
 
 <file path=customXml/itemProps4.xml><?xml version="1.0" encoding="utf-8"?>
-<ds:datastoreItem xmlns:ds="http://schemas.openxmlformats.org/officeDocument/2006/customXml" ds:itemID="{93E697CF-B9CB-4AB7-8D73-F1834822B3A3}">
+<ds:datastoreItem xmlns:ds="http://schemas.openxmlformats.org/officeDocument/2006/customXml" ds:itemID="{AB373760-E987-4B05-89D0-BA760A939784}">
   <ds:schemaRefs>
     <ds:schemaRef ds:uri="http://schemas.openxmlformats.org/officeDocument/2006/bibliography"/>
   </ds:schemaRefs>
